--- a/uploads/userId/1/1/제안서 (1).docx
+++ b/uploads/userId/1/1/제안서 (1).docx
@@ -26,6 +26,12 @@
       </w:r>
       <w:r>
         <w:t xml:space="preserve">ㄹ</w:t>
+      </w:r>
+      <w:r>
+        <w:t xml:space="preserve">ㄴ</w:t>
+      </w:r>
+      <w:r>
+        <w:t xml:space="preserve">ㅇ</w:t>
       </w:r>
       <w:r/>
       <w:r/>
